--- a/public/experiance_original.docx
+++ b/public/experiance_original.docx
@@ -67,18 +67,6 @@
         </w:numPr>
       </w:pPr>
       <w:r>
-        <w:t>Added RTL compatibility to Element UI and built feature-rich, multi-language dashboard panels.</w:t>
-      </w:r>
-    </w:p>
-    <w:p>
-      <w:pPr>
-        <w:pStyle w:val="ListParagraph"/>
-        <w:numPr>
-          <w:ilvl w:val="0"/>
-          <w:numId w:val="1"/>
-        </w:numPr>
-      </w:pPr>
-      <w:r>
         <w:t>Implemented RTL (right-to-left) support in Element UI and developed responsive, robust dashboard panels with extensive features.</w:t>
       </w:r>
     </w:p>
@@ -186,6 +174,243 @@
       </w:pPr>
       <w:r>
         <w:t>Worked with the SEO team to standardize and apply SEO best practices across diverse projects, improving search engine rankings.</w:t>
+      </w:r>
+    </w:p>
+    <w:p>
+      <w:pPr>
+        <w:pStyle w:val="ListParagraph"/>
+        <w:numPr>
+          <w:ilvl w:val="0"/>
+          <w:numId w:val="1"/>
+        </w:numPr>
+      </w:pPr>
+      <w:r>
+        <w:t>Refactored and redesigned commonly used Vue 2 components using modern design patterns for migration to Vue 3.</w:t>
+      </w:r>
+    </w:p>
+    <w:p>
+      <w:pPr>
+        <w:pStyle w:val="ListParagraph"/>
+        <w:numPr>
+          <w:ilvl w:val="0"/>
+          <w:numId w:val="1"/>
+        </w:numPr>
+      </w:pPr>
+      <w:r>
+        <w:t xml:space="preserve">Organized, analyzed, and maintained the </w:t>
+      </w:r>
+      <w:proofErr w:type="spellStart"/>
+      <w:r>
+        <w:t>package.json</w:t>
+      </w:r>
+      <w:proofErr w:type="spellEnd"/>
+      <w:r>
+        <w:t xml:space="preserve"> file to manage dependency upgrades and replace deprecated packages, ensuring system stability and compatibility.</w:t>
+      </w:r>
+    </w:p>
+    <w:p>
+      <w:pPr>
+        <w:pStyle w:val="ListParagraph"/>
+        <w:numPr>
+          <w:ilvl w:val="0"/>
+          <w:numId w:val="1"/>
+        </w:numPr>
+      </w:pPr>
+      <w:r>
+        <w:t xml:space="preserve">Developed a Business Management System for restaurants using Vue.js, </w:t>
+      </w:r>
+      <w:proofErr w:type="spellStart"/>
+      <w:r>
+        <w:t>Vuex</w:t>
+      </w:r>
+      <w:proofErr w:type="spellEnd"/>
+      <w:r>
+        <w:t>, and SCSS, featuring order processing, invoicing, and customer management.</w:t>
+      </w:r>
+    </w:p>
+    <w:p>
+      <w:pPr>
+        <w:pStyle w:val="ListParagraph"/>
+        <w:numPr>
+          <w:ilvl w:val="0"/>
+          <w:numId w:val="1"/>
+        </w:numPr>
+      </w:pPr>
+      <w:r>
+        <w:t>Implemented and developed rich UX data tables from Figma designs, featuring caching, filters, and a responsive, user-friendly mobile mode.</w:t>
+      </w:r>
+    </w:p>
+    <w:p>
+      <w:pPr>
+        <w:pStyle w:val="ListParagraph"/>
+        <w:numPr>
+          <w:ilvl w:val="0"/>
+          <w:numId w:val="1"/>
+        </w:numPr>
+      </w:pPr>
+      <w:r>
+        <w:t xml:space="preserve">Developed a headless WordPress with </w:t>
+      </w:r>
+      <w:proofErr w:type="spellStart"/>
+      <w:r>
+        <w:t>JAMstack</w:t>
+      </w:r>
+      <w:proofErr w:type="spellEnd"/>
+      <w:r>
+        <w:t xml:space="preserve"> Vue frontend for dynamic landing pages and shops, based on various</w:t>
+      </w:r>
+      <w:r>
+        <w:t xml:space="preserve"> </w:t>
+      </w:r>
+      <w:r>
+        <w:t>Figma designs</w:t>
+      </w:r>
+      <w:r>
+        <w:t xml:space="preserve"> </w:t>
+      </w:r>
+      <w:r>
+        <w:t>and</w:t>
+      </w:r>
+      <w:r>
+        <w:t xml:space="preserve"> </w:t>
+      </w:r>
+      <w:r>
+        <w:t>themes.</w:t>
+      </w:r>
+    </w:p>
+    <w:p>
+      <w:pPr>
+        <w:pStyle w:val="ListParagraph"/>
+        <w:numPr>
+          <w:ilvl w:val="0"/>
+          <w:numId w:val="1"/>
+        </w:numPr>
+      </w:pPr>
+      <w:r>
+        <w:t>Participated in Agile meetings and collaborated closely with cross-functional teams to ensure project alignment and timely delivery.</w:t>
+      </w:r>
+    </w:p>
+    <w:p>
+      <w:pPr>
+        <w:pStyle w:val="ListParagraph"/>
+        <w:numPr>
+          <w:ilvl w:val="0"/>
+          <w:numId w:val="1"/>
+        </w:numPr>
+      </w:pPr>
+      <w:r>
+        <w:t>Utilized two-way binding, slots, and the Composition API to refactor large, multi-task components into simple, declarative, single-responsibility components.</w:t>
+      </w:r>
+    </w:p>
+    <w:p>
+      <w:pPr>
+        <w:pStyle w:val="ListParagraph"/>
+        <w:numPr>
+          <w:ilvl w:val="0"/>
+          <w:numId w:val="1"/>
+        </w:numPr>
+      </w:pPr>
+      <w:r>
+        <w:t xml:space="preserve">Conducted code reviews with the technical </w:t>
+      </w:r>
+      <w:r>
+        <w:t>lead</w:t>
+      </w:r>
+      <w:r>
+        <w:t>, providing ideas and solutions to ensure clean, readable architecture and implementation.</w:t>
+      </w:r>
+    </w:p>
+    <w:p>
+      <w:pPr>
+        <w:pStyle w:val="ListParagraph"/>
+        <w:numPr>
+          <w:ilvl w:val="0"/>
+          <w:numId w:val="1"/>
+        </w:numPr>
+      </w:pPr>
+      <w:r>
+        <w:t xml:space="preserve">Leveraged AI, including </w:t>
+      </w:r>
+      <w:proofErr w:type="spellStart"/>
+      <w:r>
+        <w:t>ChatGPT</w:t>
+      </w:r>
+      <w:proofErr w:type="spellEnd"/>
+      <w:r>
+        <w:t xml:space="preserve"> Copilot, for documentation, auto-completion, code refinement, bug resolution, and detailed auto-commits in Git repositories.</w:t>
+      </w:r>
+    </w:p>
+    <w:p>
+      <w:pPr>
+        <w:pStyle w:val="ListParagraph"/>
+        <w:numPr>
+          <w:ilvl w:val="0"/>
+          <w:numId w:val="1"/>
+        </w:numPr>
+      </w:pPr>
+      <w:r>
+        <w:t>Developed an internal UI library package for consistent use and streamlined development across various company projects.</w:t>
+      </w:r>
+    </w:p>
+    <w:p>
+      <w:pPr>
+        <w:pStyle w:val="ListParagraph"/>
+        <w:numPr>
+          <w:ilvl w:val="0"/>
+          <w:numId w:val="1"/>
+        </w:numPr>
+      </w:pPr>
+      <w:r>
+        <w:lastRenderedPageBreak/>
+        <w:t>Enhanced modularity by separating services from logic and views, improving maintainability and scalability.</w:t>
+      </w:r>
+    </w:p>
+    <w:p>
+      <w:pPr>
+        <w:pStyle w:val="ListParagraph"/>
+        <w:numPr>
+          <w:ilvl w:val="0"/>
+          <w:numId w:val="1"/>
+        </w:numPr>
+      </w:pPr>
+      <w:r>
+        <w:t>Refactored spaghetti code into single-responsibility components, reducing code by 30% and improving maintainability.</w:t>
+      </w:r>
+    </w:p>
+    <w:p>
+      <w:pPr>
+        <w:pStyle w:val="ListParagraph"/>
+        <w:numPr>
+          <w:ilvl w:val="0"/>
+          <w:numId w:val="1"/>
+        </w:numPr>
+      </w:pPr>
+      <w:r>
+        <w:t>Implemented hotfixes and managed version control in production, including version update alerts, to ensure system stability and seamless updates.</w:t>
+      </w:r>
+    </w:p>
+    <w:p>
+      <w:pPr>
+        <w:pStyle w:val="ListParagraph"/>
+        <w:numPr>
+          <w:ilvl w:val="0"/>
+          <w:numId w:val="1"/>
+        </w:numPr>
+      </w:pPr>
+      <w:r>
+        <w:t>Tested and debugged demo versions, using Sentry for bug fixing and writing end-to-end (E2E) tests to ensure functionality and reliability.</w:t>
+      </w:r>
+    </w:p>
+    <w:p>
+      <w:pPr>
+        <w:pStyle w:val="ListParagraph"/>
+        <w:numPr>
+          <w:ilvl w:val="0"/>
+          <w:numId w:val="1"/>
+        </w:numPr>
+      </w:pPr>
+      <w:r>
+        <w:t>Worked extra hours to meet project deadlines, address technical debt, and improve proficiency, ensuring timely delivery and high-quality standards.</w:t>
       </w:r>
     </w:p>
     <w:sectPr>
